--- a/report/Final Project Report.docx
+++ b/report/Final Project Report.docx
@@ -19,127 +19,137 @@
         </w:rPr>
         <w:t xml:space="preserve">Final </w:t>
       </w:r>
+      <w:r>
+        <w:rPr>
+          <w:rFonts w:ascii="Arial" w:hAnsi="Arial" w:cs="Arial"/>
+          <w:sz w:val="48"/>
+        </w:rPr>
+        <w:t>Project Report</w:t>
+      </w:r>
+    </w:p>
+    <w:p>
+      <w:pPr>
+        <w:spacing w:line="360" w:lineRule="auto"/>
+        <w:jc w:val="center"/>
+        <w:rPr>
+          <w:rFonts w:ascii="Arial" w:hAnsi="Arial" w:cs="Arial"/>
+          <w:i/>
+          <w:color w:val="000000"/>
+          <w:sz w:val="21"/>
+          <w:szCs w:val="21"/>
+          <w:shd w:val="clear" w:color="auto" w:fill="FFFFFF"/>
+        </w:rPr>
+      </w:pPr>
+      <w:r>
+        <w:rPr>
+          <w:rFonts w:ascii="Arial" w:hAnsi="Arial" w:cs="Arial"/>
+          <w:i/>
+          <w:color w:val="000000"/>
+          <w:sz w:val="21"/>
+          <w:szCs w:val="21"/>
+          <w:shd w:val="clear" w:color="auto" w:fill="FFFFFF"/>
+        </w:rPr>
+        <w:t>Xiongfeng Wang</w:t>
+      </w:r>
+    </w:p>
+    <w:p>
+      <w:pPr>
+        <w:spacing w:line="360" w:lineRule="auto"/>
+        <w:rPr>
+          <w:rFonts w:ascii="Arial" w:hAnsi="Arial" w:cs="Arial"/>
+          <w:i/>
+          <w:color w:val="000000"/>
+          <w:sz w:val="21"/>
+          <w:szCs w:val="21"/>
+          <w:shd w:val="clear" w:color="auto" w:fill="FFFFFF"/>
+        </w:rPr>
+      </w:pPr>
+    </w:p>
+    <w:p>
+      <w:pPr>
+        <w:spacing w:line="360" w:lineRule="auto"/>
+        <w:jc w:val="center"/>
+        <w:rPr>
+          <w:rFonts w:ascii="Arial" w:hAnsi="Arial" w:cs="Arial"/>
+          <w:b/>
+          <w:color w:val="000000"/>
+          <w:shd w:val="clear" w:color="auto" w:fill="FFFFFF"/>
+        </w:rPr>
+      </w:pPr>
+      <w:r>
+        <w:rPr>
+          <w:rFonts w:ascii="Arial" w:hAnsi="Arial" w:cs="Arial"/>
+          <w:b/>
+          <w:color w:val="000000"/>
+          <w:shd w:val="clear" w:color="auto" w:fill="FFFFFF"/>
+        </w:rPr>
+        <w:t>Introduction</w:t>
+      </w:r>
+    </w:p>
+    <w:p>
+      <w:pPr>
+        <w:spacing w:line="360" w:lineRule="auto"/>
+        <w:rPr>
+          <w:rFonts w:ascii="Arial" w:hAnsi="Arial" w:cs="Arial"/>
+          <w:color w:val="000000"/>
+          <w:sz w:val="21"/>
+          <w:szCs w:val="21"/>
+          <w:shd w:val="clear" w:color="auto" w:fill="FFFFFF"/>
+        </w:rPr>
+      </w:pPr>
+      <w:r>
+        <w:rPr>
+          <w:rFonts w:ascii="Arial" w:hAnsi="Arial" w:cs="Arial"/>
+          <w:color w:val="000000"/>
+          <w:sz w:val="21"/>
+          <w:szCs w:val="21"/>
+          <w:shd w:val="clear" w:color="auto" w:fill="FFFFFF"/>
+        </w:rPr>
+        <w:t>This project will perform a supervised machine learning process on the Google play store Apps dataset</w:t>
+      </w:r>
+      <w:r>
+        <w:rPr>
+          <w:rFonts w:ascii="Arial" w:hAnsi="Arial" w:cs="Arial"/>
+          <w:color w:val="000000"/>
+          <w:sz w:val="21"/>
+          <w:szCs w:val="21"/>
+          <w:shd w:val="clear" w:color="auto" w:fill="FFFFFF"/>
+          <w:vertAlign w:val="superscript"/>
+        </w:rPr>
+        <w:t>1</w:t>
+      </w:r>
+      <w:r>
+        <w:rPr>
+          <w:rFonts w:ascii="Arial" w:hAnsi="Arial" w:cs="Arial"/>
+          <w:color w:val="000000"/>
+          <w:sz w:val="21"/>
+          <w:szCs w:val="21"/>
+          <w:shd w:val="clear" w:color="auto" w:fill="FFFFFF"/>
+        </w:rPr>
+        <w:t xml:space="preserve"> using rating as the target variable. This is a regression problem considering that the rating scales from 1 to 5, decile between integers.</w:t>
+      </w:r>
+      <w:r>
+        <w:rPr>
+          <w:rFonts w:ascii="Arial" w:hAnsi="Arial" w:cs="Arial"/>
+          <w:color w:val="000000"/>
+          <w:sz w:val="21"/>
+          <w:szCs w:val="21"/>
+          <w:shd w:val="clear" w:color="auto" w:fill="FFFFFF"/>
+        </w:rPr>
+        <w:br/>
+        <w:t>This is an interesting task because it allows us to predict the rating o</w:t>
+      </w:r>
       <w:bookmarkStart w:id="0" w:name="_GoBack"/>
       <w:bookmarkEnd w:id="0"/>
       <w:r>
         <w:rPr>
           <w:rFonts w:ascii="Arial" w:hAnsi="Arial" w:cs="Arial"/>
-          <w:sz w:val="48"/>
-        </w:rPr>
-        <w:t>Project Report</w:t>
-      </w:r>
-    </w:p>
-    <w:p>
-      <w:pPr>
-        <w:spacing w:line="360" w:lineRule="auto"/>
-        <w:jc w:val="center"/>
-        <w:rPr>
-          <w:rFonts w:ascii="Arial" w:hAnsi="Arial" w:cs="Arial"/>
-          <w:i/>
-          <w:color w:val="000000"/>
-          <w:sz w:val="21"/>
-          <w:szCs w:val="21"/>
-          <w:shd w:val="clear" w:color="auto" w:fill="FFFFFF"/>
-        </w:rPr>
-      </w:pPr>
-      <w:r>
-        <w:rPr>
-          <w:rFonts w:ascii="Arial" w:hAnsi="Arial" w:cs="Arial"/>
-          <w:i/>
-          <w:color w:val="000000"/>
-          <w:sz w:val="21"/>
-          <w:szCs w:val="21"/>
-          <w:shd w:val="clear" w:color="auto" w:fill="FFFFFF"/>
-        </w:rPr>
-        <w:t>Xiongfeng Wang</w:t>
-      </w:r>
-    </w:p>
-    <w:p>
-      <w:pPr>
-        <w:spacing w:line="360" w:lineRule="auto"/>
-        <w:rPr>
-          <w:rFonts w:ascii="Arial" w:hAnsi="Arial" w:cs="Arial"/>
-          <w:i/>
-          <w:color w:val="000000"/>
-          <w:sz w:val="21"/>
-          <w:szCs w:val="21"/>
-          <w:shd w:val="clear" w:color="auto" w:fill="FFFFFF"/>
-        </w:rPr>
-      </w:pPr>
-    </w:p>
-    <w:p>
-      <w:pPr>
-        <w:spacing w:line="360" w:lineRule="auto"/>
-        <w:jc w:val="center"/>
-        <w:rPr>
-          <w:rFonts w:ascii="Arial" w:hAnsi="Arial" w:cs="Arial"/>
-          <w:b/>
-          <w:color w:val="000000"/>
-          <w:shd w:val="clear" w:color="auto" w:fill="FFFFFF"/>
-        </w:rPr>
-      </w:pPr>
-      <w:r>
-        <w:rPr>
-          <w:rFonts w:ascii="Arial" w:hAnsi="Arial" w:cs="Arial"/>
-          <w:b/>
-          <w:color w:val="000000"/>
-          <w:shd w:val="clear" w:color="auto" w:fill="FFFFFF"/>
-        </w:rPr>
-        <w:t>Introduction</w:t>
-      </w:r>
-    </w:p>
-    <w:p>
-      <w:pPr>
-        <w:spacing w:line="360" w:lineRule="auto"/>
-        <w:rPr>
-          <w:rFonts w:ascii="Arial" w:hAnsi="Arial" w:cs="Arial"/>
-          <w:color w:val="000000"/>
-          <w:sz w:val="21"/>
-          <w:szCs w:val="21"/>
-          <w:shd w:val="clear" w:color="auto" w:fill="FFFFFF"/>
-        </w:rPr>
-      </w:pPr>
-      <w:r>
-        <w:rPr>
-          <w:rFonts w:ascii="Arial" w:hAnsi="Arial" w:cs="Arial"/>
-          <w:color w:val="000000"/>
-          <w:sz w:val="21"/>
-          <w:szCs w:val="21"/>
-          <w:shd w:val="clear" w:color="auto" w:fill="FFFFFF"/>
-        </w:rPr>
-        <w:t>This project will perform a supervised machine learning process on the Google play store Apps dataset</w:t>
-      </w:r>
-      <w:r>
-        <w:rPr>
-          <w:rFonts w:ascii="Arial" w:hAnsi="Arial" w:cs="Arial"/>
-          <w:color w:val="000000"/>
-          <w:sz w:val="21"/>
-          <w:szCs w:val="21"/>
-          <w:shd w:val="clear" w:color="auto" w:fill="FFFFFF"/>
-          <w:vertAlign w:val="superscript"/>
-        </w:rPr>
-        <w:t>1</w:t>
-      </w:r>
-      <w:r>
-        <w:rPr>
-          <w:rFonts w:ascii="Arial" w:hAnsi="Arial" w:cs="Arial"/>
-          <w:color w:val="000000"/>
-          <w:sz w:val="21"/>
-          <w:szCs w:val="21"/>
-          <w:shd w:val="clear" w:color="auto" w:fill="FFFFFF"/>
-        </w:rPr>
-        <w:t xml:space="preserve"> using rating as the target variable. This is a regression problem considering that the rating scales from 1 to 5, decile between integers.</w:t>
-      </w:r>
-      <w:r>
-        <w:rPr>
-          <w:rFonts w:ascii="Arial" w:hAnsi="Arial" w:cs="Arial"/>
-          <w:color w:val="000000"/>
-          <w:sz w:val="21"/>
-          <w:szCs w:val="21"/>
-          <w:shd w:val="clear" w:color="auto" w:fill="FFFFFF"/>
-        </w:rPr>
-        <w:br/>
-        <w:t xml:space="preserve">This is an interesting task because it allows us to predict the rating of an App with certain features. For the existing Apps, comparing the prediction result with the true value can assist in finding outliers with </w:t>
+          <w:color w:val="000000"/>
+          <w:sz w:val="21"/>
+          <w:szCs w:val="21"/>
+          <w:shd w:val="clear" w:color="auto" w:fill="FFFFFF"/>
+        </w:rPr>
+        <w:t xml:space="preserve">f an App with certain features. For the existing Apps, comparing the prediction result with the true value can assist in finding outliers with </w:t>
       </w:r>
       <w:r>
         <w:rPr>
@@ -5046,18 +5056,16 @@
         <w:lastRenderedPageBreak/>
         <w:t>is diverse. And this indicates that the global importance of the feature is very close to the correlation of the feature as we see during the EDA, also shown in the scatter matrix</w:t>
       </w:r>
-    </w:p>
-    <w:p>
-      <w:pPr>
-        <w:spacing w:line="360" w:lineRule="auto"/>
-        <w:jc w:val="center"/>
-        <w:rPr>
-          <w:rFonts w:ascii="Arial" w:hAnsi="Arial" w:cs="Arial" w:hint="eastAsia"/>
-          <w:b/>
-          <w:color w:val="000000"/>
-          <w:shd w:val="clear" w:color="auto" w:fill="FFFFFF"/>
-        </w:rPr>
-      </w:pPr>
+      <w:r>
+        <w:rPr>
+          <w:rFonts w:ascii="Arial" w:hAnsi="Arial" w:cs="Arial"/>
+          <w:color w:val="000000"/>
+          <w:sz w:val="21"/>
+          <w:szCs w:val="21"/>
+          <w:shd w:val="clear" w:color="auto" w:fill="FFFFFF"/>
+        </w:rPr>
+        <w:t>.</w:t>
+      </w:r>
     </w:p>
     <w:p>
       <w:pPr>
@@ -7281,7 +7289,7 @@
 </file>
 
 <file path=customXml/itemProps1.xml><?xml version="1.0" encoding="utf-8"?>
-<ds:datastoreItem xmlns:ds="http://schemas.openxmlformats.org/officeDocument/2006/customXml" ds:itemID="{2C73A8F4-5D54-264D-9B39-425E09D90A6D}">
+<ds:datastoreItem xmlns:ds="http://schemas.openxmlformats.org/officeDocument/2006/customXml" ds:itemID="{38D89CB2-955E-F045-88AD-47E4F4EDAD81}">
   <ds:schemaRefs>
     <ds:schemaRef ds:uri="http://schemas.openxmlformats.org/officeDocument/2006/bibliography"/>
   </ds:schemaRefs>
